--- a/LR2/79.docx
+++ b/LR2/79.docx
@@ -165,16 +165,9 @@
           <w:rFonts w:ascii="Times New Roman" w:hAnsi="Times New Roman" w:cs="Times New Roman"/>
           <w:sz w:val="28"/>
           <w:szCs w:val="28"/>
-        </w:rPr>
-        <w:t>..</w:t>
-      </w:r>
-      <w:r>
-        <w:rPr>
-          <w:rFonts w:ascii="Times New Roman" w:hAnsi="Times New Roman" w:cs="Times New Roman"/>
-          <w:sz w:val="28"/>
-          <w:szCs w:val="28"/>
-        </w:rPr>
-        <w:t>.</w:t>
+          <w:lang w:val="ru-RU"/>
+        </w:rPr>
+        <w:t>...</w:t>
       </w:r>
       <w:r>
         <w:rPr>
@@ -185,30 +178,34 @@
         </w:rPr>
         <w:t xml:space="preserve"> Я всегда ненавидел его менеджера</w:t>
       </w:r>
-      <w:r>
-        <w:rPr>
-          <w:rFonts w:ascii="Times New Roman" w:hAnsi="Times New Roman" w:cs="Times New Roman"/>
-          <w:sz w:val="28"/>
-          <w:szCs w:val="28"/>
-        </w:rPr>
-        <w:t>..</w:t>
-      </w:r>
-      <w:r>
-        <w:rPr>
-          <w:rFonts w:ascii="Times New Roman" w:hAnsi="Times New Roman" w:cs="Times New Roman"/>
-          <w:sz w:val="28"/>
-          <w:szCs w:val="28"/>
-        </w:rPr>
-        <w:t>.</w:t>
-      </w:r>
-      <w:r>
-        <w:rPr>
-          <w:rFonts w:ascii="Times New Roman" w:hAnsi="Times New Roman" w:cs="Times New Roman"/>
-          <w:sz w:val="28"/>
-          <w:szCs w:val="28"/>
-          <w:lang w:val="ru-RU"/>
-        </w:rPr>
-        <w:t xml:space="preserve"> Впрочем, я больше склоняюсь к </w:t>
+      <w:proofErr w:type="gramStart"/>
+      <w:r>
+        <w:rPr>
+          <w:rFonts w:ascii="Times New Roman" w:hAnsi="Times New Roman" w:cs="Times New Roman"/>
+          <w:sz w:val="28"/>
+          <w:szCs w:val="28"/>
+          <w:lang w:val="ru-RU"/>
+        </w:rPr>
+        <w:t>...</w:t>
+      </w:r>
+      <w:r>
+        <w:rPr>
+          <w:rFonts w:ascii="Times New Roman" w:hAnsi="Times New Roman" w:cs="Times New Roman"/>
+          <w:sz w:val="28"/>
+          <w:szCs w:val="28"/>
+          <w:lang w:val="ru-RU"/>
+        </w:rPr>
+        <w:t xml:space="preserve"> Впрочем</w:t>
+      </w:r>
+      <w:proofErr w:type="gramEnd"/>
+      <w:r>
+        <w:rPr>
+          <w:rFonts w:ascii="Times New Roman" w:hAnsi="Times New Roman" w:cs="Times New Roman"/>
+          <w:sz w:val="28"/>
+          <w:szCs w:val="28"/>
+          <w:lang w:val="ru-RU"/>
+        </w:rPr>
+        <w:t xml:space="preserve">, я больше склоняюсь к </w:t>
       </w:r>
       <w:r>
         <w:rPr>
@@ -264,16 +261,7 @@
           <w:szCs w:val="28"/>
           <w:lang w:val="ru-RU"/>
         </w:rPr>
-        <w:t>Хм</w:t>
-      </w:r>
-      <w:r>
-        <w:rPr>
-          <w:rFonts w:ascii="Times New Roman" w:hAnsi="Times New Roman" w:cs="Times New Roman"/>
-          <w:sz w:val="28"/>
-          <w:szCs w:val="28"/>
-          <w:lang w:val="ru-RU"/>
-        </w:rPr>
-        <w:t>...</w:t>
+        <w:t>Хм...</w:t>
       </w:r>
       <w:r>
         <w:rPr>
@@ -432,25 +420,7 @@
           <w:szCs w:val="28"/>
           <w:lang w:val="ru-RU"/>
         </w:rPr>
-        <w:t>потеряет деньги</w:t>
-      </w:r>
-      <w:r>
-        <w:rPr>
-          <w:rFonts w:ascii="Times New Roman" w:hAnsi="Times New Roman" w:cs="Times New Roman"/>
-          <w:sz w:val="28"/>
-          <w:szCs w:val="28"/>
-          <w:lang w:val="ru-RU"/>
-        </w:rPr>
-        <w:t>...</w:t>
-      </w:r>
-      <w:r>
-        <w:rPr>
-          <w:rFonts w:ascii="Times New Roman" w:hAnsi="Times New Roman" w:cs="Times New Roman"/>
-          <w:sz w:val="28"/>
-          <w:szCs w:val="28"/>
-          <w:lang w:val="ru-RU"/>
-        </w:rPr>
-        <w:t xml:space="preserve"> </w:t>
+        <w:t xml:space="preserve">потеряет деньги... </w:t>
       </w:r>
       <w:r>
         <w:rPr>
@@ -468,16 +438,7 @@
           <w:szCs w:val="28"/>
           <w:lang w:val="ru-RU"/>
         </w:rPr>
-        <w:t xml:space="preserve"> сравнению с годовыми продажами</w:t>
-      </w:r>
-      <w:r>
-        <w:rPr>
-          <w:rFonts w:ascii="Times New Roman" w:hAnsi="Times New Roman" w:cs="Times New Roman"/>
-          <w:sz w:val="28"/>
-          <w:szCs w:val="28"/>
-          <w:lang w:val="ru-RU"/>
-        </w:rPr>
-        <w:t>...</w:t>
+        <w:t xml:space="preserve"> сравнению с годовыми продажами...</w:t>
       </w:r>
     </w:p>
     <w:p>
@@ -560,48 +521,346 @@
         </w:rPr>
         <w:t>выдающуюся грудь и вы получите очень возбуждающий образ. С другой стороны, мисс Смит вряд ли осознавала, насколько сексуальной она была прямо сейчас. Все его мысли теперь были отвлечены от восхищенных взглядов Нормана Осборна.</w:t>
       </w:r>
+    </w:p>
+    <w:p>
+      <w:pPr>
+        <w:spacing w:line="360" w:lineRule="auto"/>
+        <w:ind w:firstLine="709"/>
+        <w:jc w:val="both"/>
+        <w:rPr>
+          <w:rFonts w:ascii="Times New Roman" w:hAnsi="Times New Roman" w:cs="Times New Roman"/>
+          <w:sz w:val="28"/>
+          <w:szCs w:val="28"/>
+          <w:lang w:val="ru-RU"/>
+        </w:rPr>
+      </w:pPr>
+      <w:r>
+        <w:rPr>
+          <w:rFonts w:ascii="Times New Roman" w:hAnsi="Times New Roman" w:cs="Times New Roman"/>
+          <w:sz w:val="28"/>
+          <w:szCs w:val="28"/>
+          <w:lang w:val="ru-RU"/>
+        </w:rPr>
+        <w:t xml:space="preserve">А </w:t>
+      </w:r>
+      <w:r>
+        <w:rPr>
+          <w:rFonts w:ascii="Times New Roman" w:hAnsi="Times New Roman" w:cs="Times New Roman"/>
+          <w:sz w:val="28"/>
+          <w:szCs w:val="28"/>
+          <w:lang w:val="ru-RU"/>
+        </w:rPr>
+        <w:t>ТАКЖЕ?</w:t>
+      </w:r>
+      <w:r>
+        <w:rPr>
+          <w:rFonts w:ascii="Times New Roman" w:hAnsi="Times New Roman" w:cs="Times New Roman"/>
+          <w:sz w:val="28"/>
+          <w:szCs w:val="28"/>
+          <w:lang w:val="ru-RU"/>
+        </w:rPr>
+        <w:t xml:space="preserve"> </w:t>
+      </w:r>
+      <w:r>
+        <w:rPr>
+          <w:rFonts w:ascii="Times New Roman" w:hAnsi="Times New Roman" w:cs="Times New Roman"/>
+          <w:sz w:val="28"/>
+          <w:szCs w:val="28"/>
+          <w:lang w:val="ru-RU"/>
+        </w:rPr>
+        <w:t>-</w:t>
+      </w:r>
+      <w:r>
+        <w:rPr>
+          <w:rFonts w:ascii="Times New Roman" w:hAnsi="Times New Roman" w:cs="Times New Roman"/>
+          <w:sz w:val="28"/>
+          <w:szCs w:val="28"/>
+          <w:lang w:val="ru-RU"/>
+        </w:rPr>
+        <w:t xml:space="preserve"> </w:t>
+      </w:r>
+      <w:r>
+        <w:rPr>
+          <w:rFonts w:ascii="Times New Roman" w:hAnsi="Times New Roman" w:cs="Times New Roman"/>
+          <w:sz w:val="28"/>
+          <w:szCs w:val="28"/>
+          <w:lang w:val="ru-RU"/>
+        </w:rPr>
+        <w:t>мужчина легко выбросил из головы образы соблазнительной подчиненной.</w:t>
+      </w:r>
+    </w:p>
+    <w:p>
+      <w:pPr>
+        <w:spacing w:line="360" w:lineRule="auto"/>
+        <w:ind w:firstLine="709"/>
+        <w:jc w:val="both"/>
+        <w:rPr>
+          <w:rFonts w:ascii="Times New Roman" w:hAnsi="Times New Roman" w:cs="Times New Roman"/>
+          <w:sz w:val="28"/>
+          <w:szCs w:val="28"/>
+          <w:lang w:val="ru-RU"/>
+        </w:rPr>
+      </w:pPr>
+      <w:r>
+        <w:rPr>
+          <w:rFonts w:ascii="Times New Roman" w:hAnsi="Times New Roman" w:cs="Times New Roman"/>
+          <w:sz w:val="28"/>
+          <w:szCs w:val="28"/>
+          <w:lang w:val="ru-RU"/>
+        </w:rPr>
+        <w:t>Почему они попросили прекратить борьбу за гранты? Почему бы не попросить кого-нибудь взять под контроль акции или оставить им рынок для какой-то робототехники, позволяющей создать монополию?</w:t>
+      </w:r>
+    </w:p>
+    <w:p>
+      <w:pPr>
+        <w:spacing w:line="360" w:lineRule="auto"/>
+        <w:ind w:firstLine="709"/>
+        <w:jc w:val="both"/>
+        <w:rPr>
+          <w:rFonts w:ascii="Times New Roman" w:hAnsi="Times New Roman" w:cs="Times New Roman"/>
+          <w:sz w:val="28"/>
+          <w:szCs w:val="28"/>
+          <w:lang w:val="ru-RU"/>
+        </w:rPr>
+      </w:pPr>
+      <w:r>
+        <w:rPr>
+          <w:rFonts w:ascii="Times New Roman" w:hAnsi="Times New Roman" w:cs="Times New Roman"/>
+          <w:sz w:val="28"/>
+          <w:szCs w:val="28"/>
+          <w:lang w:val="ru-RU"/>
+        </w:rPr>
+        <w:t>Неужели они,</w:t>
+      </w:r>
+      <w:r>
+        <w:rPr>
+          <w:rFonts w:ascii="Times New Roman" w:hAnsi="Times New Roman" w:cs="Times New Roman"/>
+          <w:sz w:val="28"/>
+          <w:szCs w:val="28"/>
+          <w:lang w:val="ru-RU"/>
+        </w:rPr>
+        <w:t xml:space="preserve"> </w:t>
+      </w:r>
+      <w:r>
+        <w:rPr>
+          <w:rFonts w:ascii="Times New Roman" w:hAnsi="Times New Roman" w:cs="Times New Roman"/>
+          <w:sz w:val="28"/>
+          <w:szCs w:val="28"/>
+          <w:lang w:val="ru-RU"/>
+        </w:rPr>
+        <w:t>-</w:t>
+      </w:r>
+      <w:r>
+        <w:rPr>
+          <w:rFonts w:ascii="Times New Roman" w:hAnsi="Times New Roman" w:cs="Times New Roman"/>
+          <w:sz w:val="28"/>
+          <w:szCs w:val="28"/>
+          <w:lang w:val="ru-RU"/>
+        </w:rPr>
+        <w:t xml:space="preserve"> </w:t>
+      </w:r>
+      <w:r>
+        <w:rPr>
+          <w:rFonts w:ascii="Times New Roman" w:hAnsi="Times New Roman" w:cs="Times New Roman"/>
+          <w:sz w:val="28"/>
+          <w:szCs w:val="28"/>
+          <w:lang w:val="ru-RU"/>
+        </w:rPr>
+        <w:t>задумчиво сказал Норман</w:t>
+      </w:r>
+      <w:r>
+        <w:rPr>
+          <w:rFonts w:ascii="Times New Roman" w:hAnsi="Times New Roman" w:cs="Times New Roman"/>
+          <w:sz w:val="28"/>
+          <w:szCs w:val="28"/>
+          <w:lang w:val="ru-RU"/>
+        </w:rPr>
+        <w:t>, -</w:t>
+      </w:r>
+      <w:r>
+        <w:rPr>
+          <w:rFonts w:ascii="Times New Roman" w:hAnsi="Times New Roman" w:cs="Times New Roman"/>
+          <w:sz w:val="28"/>
+          <w:szCs w:val="28"/>
+          <w:lang w:val="ru-RU"/>
+        </w:rPr>
+        <w:t xml:space="preserve"> </w:t>
+      </w:r>
+      <w:r>
+        <w:rPr>
+          <w:rFonts w:ascii="Times New Roman" w:hAnsi="Times New Roman" w:cs="Times New Roman"/>
+          <w:sz w:val="28"/>
+          <w:szCs w:val="28"/>
+          <w:lang w:val="ru-RU"/>
+        </w:rPr>
+        <w:t>думают, что я даже ради сына этого не сделаю?</w:t>
+      </w:r>
+    </w:p>
+    <w:p>
+      <w:pPr>
+        <w:spacing w:line="360" w:lineRule="auto"/>
+        <w:ind w:firstLine="709"/>
+        <w:jc w:val="both"/>
+        <w:rPr>
+          <w:rFonts w:ascii="Times New Roman" w:hAnsi="Times New Roman" w:cs="Times New Roman"/>
+          <w:sz w:val="28"/>
+          <w:szCs w:val="28"/>
+          <w:lang w:val="ru-RU"/>
+        </w:rPr>
+      </w:pPr>
+      <w:r>
+        <w:rPr>
+          <w:rFonts w:ascii="Times New Roman" w:hAnsi="Times New Roman" w:cs="Times New Roman"/>
+          <w:sz w:val="28"/>
+          <w:szCs w:val="28"/>
+          <w:lang w:val="ru-RU"/>
+        </w:rPr>
+        <w:t>Не хочешь пойти? - взгляд девушки вдруг стал очень требовательным.</w:t>
+      </w:r>
+    </w:p>
+    <w:p>
+      <w:pPr>
+        <w:spacing w:line="360" w:lineRule="auto"/>
+        <w:ind w:firstLine="709"/>
+        <w:jc w:val="both"/>
+        <w:rPr>
+          <w:rFonts w:ascii="Times New Roman" w:hAnsi="Times New Roman" w:cs="Times New Roman"/>
+          <w:sz w:val="28"/>
+          <w:szCs w:val="28"/>
+          <w:lang w:val="ru-RU"/>
+        </w:rPr>
+      </w:pPr>
+      <w:r>
+        <w:rPr>
+          <w:rFonts w:ascii="Times New Roman" w:hAnsi="Times New Roman" w:cs="Times New Roman"/>
+          <w:sz w:val="28"/>
+          <w:szCs w:val="28"/>
+          <w:lang w:val="ru-RU"/>
+        </w:rPr>
+        <w:t>Он бы ушел, - под прицелом этих гл</w:t>
+      </w:r>
+      <w:r>
+        <w:rPr>
+          <w:rFonts w:ascii="Times New Roman" w:hAnsi="Times New Roman" w:cs="Times New Roman"/>
+          <w:sz w:val="28"/>
+          <w:szCs w:val="28"/>
+          <w:lang w:val="ru-RU"/>
+        </w:rPr>
+        <w:t>аз нельзя было ответить иначе. -</w:t>
+      </w:r>
+      <w:r>
+        <w:rPr>
+          <w:rFonts w:ascii="Times New Roman" w:hAnsi="Times New Roman" w:cs="Times New Roman"/>
+          <w:sz w:val="28"/>
+          <w:szCs w:val="28"/>
+          <w:lang w:val="ru-RU"/>
+        </w:rPr>
+        <w:t xml:space="preserve"> Что бы вы ни думали, мисс Смит, я очень люблю своего сына.</w:t>
+      </w:r>
+    </w:p>
+    <w:p>
+      <w:pPr>
+        <w:spacing w:line="360" w:lineRule="auto"/>
+        <w:ind w:firstLine="709"/>
+        <w:jc w:val="both"/>
+        <w:rPr>
+          <w:rFonts w:ascii="Times New Roman" w:hAnsi="Times New Roman" w:cs="Times New Roman"/>
+          <w:sz w:val="28"/>
+          <w:szCs w:val="28"/>
+          <w:lang w:val="ru-RU"/>
+        </w:rPr>
+      </w:pPr>
+      <w:r>
+        <w:rPr>
+          <w:rFonts w:ascii="Times New Roman" w:hAnsi="Times New Roman" w:cs="Times New Roman"/>
+          <w:sz w:val="28"/>
+          <w:szCs w:val="28"/>
+          <w:lang w:val="ru-RU"/>
+        </w:rPr>
+        <w:t>Я знаю мистера Осборна. И никогда в этом не сомневался, - кажется, впервые за последние дни он улыбнулся. - Я просто хотел услышать это из твоих уст.</w:t>
+      </w:r>
+    </w:p>
+    <w:p>
+      <w:pPr>
+        <w:spacing w:line="360" w:lineRule="auto"/>
+        <w:ind w:firstLine="709"/>
+        <w:jc w:val="both"/>
+        <w:rPr>
+          <w:rFonts w:ascii="Times New Roman" w:hAnsi="Times New Roman" w:cs="Times New Roman"/>
+          <w:sz w:val="28"/>
+          <w:szCs w:val="28"/>
+          <w:lang w:val="ru-RU"/>
+        </w:rPr>
+      </w:pPr>
+      <w:r>
+        <w:rPr>
+          <w:rFonts w:ascii="Times New Roman" w:hAnsi="Times New Roman" w:cs="Times New Roman"/>
+          <w:sz w:val="28"/>
+          <w:szCs w:val="28"/>
+          <w:lang w:val="ru-RU"/>
+        </w:rPr>
+        <w:t>Норман кашлянул, но не нашел ответа.</w:t>
+      </w:r>
+    </w:p>
+    <w:p>
+      <w:pPr>
+        <w:spacing w:line="360" w:lineRule="auto"/>
+        <w:ind w:firstLine="709"/>
+        <w:jc w:val="both"/>
+        <w:rPr>
+          <w:rFonts w:ascii="Times New Roman" w:hAnsi="Times New Roman" w:cs="Times New Roman"/>
+          <w:sz w:val="28"/>
+          <w:szCs w:val="28"/>
+          <w:lang w:val="ru-RU"/>
+        </w:rPr>
+      </w:pPr>
+      <w:r>
+        <w:rPr>
+          <w:rFonts w:ascii="Times New Roman" w:hAnsi="Times New Roman" w:cs="Times New Roman"/>
+          <w:sz w:val="28"/>
+          <w:szCs w:val="28"/>
+          <w:lang w:val="ru-RU"/>
+        </w:rPr>
+        <w:t>Однако,</w:t>
+      </w:r>
+      <w:r>
+        <w:rPr>
+          <w:rFonts w:ascii="Times New Roman" w:hAnsi="Times New Roman" w:cs="Times New Roman"/>
+          <w:sz w:val="28"/>
+          <w:szCs w:val="28"/>
+          <w:lang w:val="ru-RU"/>
+        </w:rPr>
+        <w:t xml:space="preserve"> - </w:t>
+      </w:r>
+      <w:r>
+        <w:rPr>
+          <w:rFonts w:ascii="Times New Roman" w:hAnsi="Times New Roman" w:cs="Times New Roman"/>
+          <w:sz w:val="28"/>
+          <w:szCs w:val="28"/>
+          <w:lang w:val="ru-RU"/>
+        </w:rPr>
+        <w:t xml:space="preserve">продолжила девушка, не обращая </w:t>
+      </w:r>
+      <w:r>
+        <w:rPr>
+          <w:rFonts w:ascii="Times New Roman" w:hAnsi="Times New Roman" w:cs="Times New Roman"/>
+          <w:sz w:val="28"/>
+          <w:szCs w:val="28"/>
+          <w:lang w:val="ru-RU"/>
+        </w:rPr>
+        <w:t>внимания на реакцию начальника,</w:t>
+      </w:r>
+      <w:r>
+        <w:rPr>
+          <w:rFonts w:ascii="Times New Roman" w:hAnsi="Times New Roman" w:cs="Times New Roman"/>
+          <w:sz w:val="28"/>
+          <w:szCs w:val="28"/>
+          <w:lang w:val="ru-RU"/>
+        </w:rPr>
+        <w:t xml:space="preserve"> </w:t>
+      </w:r>
       <w:bookmarkStart w:id="0" w:name="_GoBack"/>
       <w:bookmarkEnd w:id="0"/>
-    </w:p>
-    <w:p>
-      <w:pPr>
-        <w:spacing w:line="360" w:lineRule="auto"/>
-        <w:ind w:firstLine="709"/>
-        <w:jc w:val="both"/>
-        <w:rPr>
-          <w:rFonts w:ascii="Times New Roman" w:hAnsi="Times New Roman" w:cs="Times New Roman"/>
-          <w:sz w:val="28"/>
-          <w:szCs w:val="28"/>
-          <w:lang w:val="ru-RU"/>
-        </w:rPr>
-      </w:pPr>
-      <w:r>
-        <w:rPr>
-          <w:rFonts w:ascii="Times New Roman" w:hAnsi="Times New Roman" w:cs="Times New Roman"/>
-          <w:sz w:val="28"/>
-          <w:szCs w:val="28"/>
-          <w:lang w:val="ru-RU"/>
-        </w:rPr>
-        <w:t xml:space="preserve">А </w:t>
-      </w:r>
-      <w:r>
-        <w:rPr>
-          <w:rFonts w:ascii="Times New Roman" w:hAnsi="Times New Roman" w:cs="Times New Roman"/>
-          <w:sz w:val="28"/>
-          <w:szCs w:val="28"/>
-          <w:lang w:val="ru-RU"/>
-        </w:rPr>
-        <w:t>ТАКЖЕ?</w:t>
-      </w:r>
-      <w:r>
-        <w:rPr>
-          <w:rFonts w:ascii="Times New Roman" w:hAnsi="Times New Roman" w:cs="Times New Roman"/>
-          <w:sz w:val="28"/>
-          <w:szCs w:val="28"/>
-          <w:lang w:val="ru-RU"/>
-        </w:rPr>
-        <w:t xml:space="preserve"> </w:t>
-      </w:r>
       <w:r>
         <w:rPr>
           <w:rFonts w:ascii="Times New Roman" w:hAnsi="Times New Roman" w:cs="Times New Roman"/>
@@ -610,277 +869,6 @@
           <w:lang w:val="ru-RU"/>
         </w:rPr>
         <w:t>-</w:t>
-      </w:r>
-      <w:r>
-        <w:rPr>
-          <w:rFonts w:ascii="Times New Roman" w:hAnsi="Times New Roman" w:cs="Times New Roman"/>
-          <w:sz w:val="28"/>
-          <w:szCs w:val="28"/>
-          <w:lang w:val="ru-RU"/>
-        </w:rPr>
-        <w:t xml:space="preserve"> </w:t>
-      </w:r>
-      <w:r>
-        <w:rPr>
-          <w:rFonts w:ascii="Times New Roman" w:hAnsi="Times New Roman" w:cs="Times New Roman"/>
-          <w:sz w:val="28"/>
-          <w:szCs w:val="28"/>
-          <w:lang w:val="ru-RU"/>
-        </w:rPr>
-        <w:t>мужчина легко выбросил из головы образы соблазнительной подчиненной.</w:t>
-      </w:r>
-    </w:p>
-    <w:p>
-      <w:pPr>
-        <w:spacing w:line="360" w:lineRule="auto"/>
-        <w:ind w:firstLine="709"/>
-        <w:jc w:val="both"/>
-        <w:rPr>
-          <w:rFonts w:ascii="Times New Roman" w:hAnsi="Times New Roman" w:cs="Times New Roman"/>
-          <w:sz w:val="28"/>
-          <w:szCs w:val="28"/>
-          <w:lang w:val="ru-RU"/>
-        </w:rPr>
-      </w:pPr>
-      <w:r>
-        <w:rPr>
-          <w:rFonts w:ascii="Times New Roman" w:hAnsi="Times New Roman" w:cs="Times New Roman"/>
-          <w:sz w:val="28"/>
-          <w:szCs w:val="28"/>
-          <w:lang w:val="ru-RU"/>
-        </w:rPr>
-        <w:t>Почему они попросили прекратить борьбу за гранты? Почему бы не попросить кого-нибудь взять под контроль акции или оставить им рынок для какой-то робототехники, позволяющей создать монополию?</w:t>
-      </w:r>
-    </w:p>
-    <w:p>
-      <w:pPr>
-        <w:spacing w:line="360" w:lineRule="auto"/>
-        <w:ind w:firstLine="709"/>
-        <w:jc w:val="both"/>
-        <w:rPr>
-          <w:rFonts w:ascii="Times New Roman" w:hAnsi="Times New Roman" w:cs="Times New Roman"/>
-          <w:sz w:val="28"/>
-          <w:szCs w:val="28"/>
-          <w:lang w:val="ru-RU"/>
-        </w:rPr>
-      </w:pPr>
-      <w:r>
-        <w:rPr>
-          <w:rFonts w:ascii="Times New Roman" w:hAnsi="Times New Roman" w:cs="Times New Roman"/>
-          <w:sz w:val="28"/>
-          <w:szCs w:val="28"/>
-          <w:lang w:val="ru-RU"/>
-        </w:rPr>
-        <w:t>Неужели они,</w:t>
-      </w:r>
-      <w:r>
-        <w:rPr>
-          <w:rFonts w:ascii="Times New Roman" w:hAnsi="Times New Roman" w:cs="Times New Roman"/>
-          <w:sz w:val="28"/>
-          <w:szCs w:val="28"/>
-          <w:lang w:val="ru-RU"/>
-        </w:rPr>
-        <w:t xml:space="preserve"> </w:t>
-      </w:r>
-      <w:r>
-        <w:rPr>
-          <w:rFonts w:ascii="Times New Roman" w:hAnsi="Times New Roman" w:cs="Times New Roman"/>
-          <w:sz w:val="28"/>
-          <w:szCs w:val="28"/>
-          <w:lang w:val="ru-RU"/>
-        </w:rPr>
-        <w:t>-</w:t>
-      </w:r>
-      <w:r>
-        <w:rPr>
-          <w:rFonts w:ascii="Times New Roman" w:hAnsi="Times New Roman" w:cs="Times New Roman"/>
-          <w:sz w:val="28"/>
-          <w:szCs w:val="28"/>
-          <w:lang w:val="ru-RU"/>
-        </w:rPr>
-        <w:t xml:space="preserve"> </w:t>
-      </w:r>
-      <w:r>
-        <w:rPr>
-          <w:rFonts w:ascii="Times New Roman" w:hAnsi="Times New Roman" w:cs="Times New Roman"/>
-          <w:sz w:val="28"/>
-          <w:szCs w:val="28"/>
-          <w:lang w:val="ru-RU"/>
-        </w:rPr>
-        <w:t>задумчиво сказал Норман</w:t>
-      </w:r>
-      <w:r>
-        <w:rPr>
-          <w:rFonts w:ascii="Times New Roman" w:hAnsi="Times New Roman" w:cs="Times New Roman"/>
-          <w:sz w:val="28"/>
-          <w:szCs w:val="28"/>
-          <w:lang w:val="ru-RU"/>
-        </w:rPr>
-        <w:t>, -</w:t>
-      </w:r>
-      <w:r>
-        <w:rPr>
-          <w:rFonts w:ascii="Times New Roman" w:hAnsi="Times New Roman" w:cs="Times New Roman"/>
-          <w:sz w:val="28"/>
-          <w:szCs w:val="28"/>
-          <w:lang w:val="ru-RU"/>
-        </w:rPr>
-        <w:t xml:space="preserve"> </w:t>
-      </w:r>
-      <w:r>
-        <w:rPr>
-          <w:rFonts w:ascii="Times New Roman" w:hAnsi="Times New Roman" w:cs="Times New Roman"/>
-          <w:sz w:val="28"/>
-          <w:szCs w:val="28"/>
-          <w:lang w:val="ru-RU"/>
-        </w:rPr>
-        <w:t>думают, что я даже ради сына этого не сделаю?</w:t>
-      </w:r>
-    </w:p>
-    <w:p>
-      <w:pPr>
-        <w:spacing w:line="360" w:lineRule="auto"/>
-        <w:ind w:firstLine="709"/>
-        <w:jc w:val="both"/>
-        <w:rPr>
-          <w:rFonts w:ascii="Times New Roman" w:hAnsi="Times New Roman" w:cs="Times New Roman"/>
-          <w:sz w:val="28"/>
-          <w:szCs w:val="28"/>
-          <w:lang w:val="ru-RU"/>
-        </w:rPr>
-      </w:pPr>
-      <w:r>
-        <w:rPr>
-          <w:rFonts w:ascii="Times New Roman" w:hAnsi="Times New Roman" w:cs="Times New Roman"/>
-          <w:sz w:val="28"/>
-          <w:szCs w:val="28"/>
-          <w:lang w:val="ru-RU"/>
-        </w:rPr>
-        <w:t>Не хочешь пойти? - взгляд девушки вдруг стал очень требовательным.</w:t>
-      </w:r>
-    </w:p>
-    <w:p>
-      <w:pPr>
-        <w:spacing w:line="360" w:lineRule="auto"/>
-        <w:ind w:firstLine="709"/>
-        <w:jc w:val="both"/>
-        <w:rPr>
-          <w:rFonts w:ascii="Times New Roman" w:hAnsi="Times New Roman" w:cs="Times New Roman"/>
-          <w:sz w:val="28"/>
-          <w:szCs w:val="28"/>
-          <w:lang w:val="ru-RU"/>
-        </w:rPr>
-      </w:pPr>
-      <w:r>
-        <w:rPr>
-          <w:rFonts w:ascii="Times New Roman" w:hAnsi="Times New Roman" w:cs="Times New Roman"/>
-          <w:sz w:val="28"/>
-          <w:szCs w:val="28"/>
-          <w:lang w:val="ru-RU"/>
-        </w:rPr>
-        <w:t>Он бы ушел, - под прицелом этих гл</w:t>
-      </w:r>
-      <w:r>
-        <w:rPr>
-          <w:rFonts w:ascii="Times New Roman" w:hAnsi="Times New Roman" w:cs="Times New Roman"/>
-          <w:sz w:val="28"/>
-          <w:szCs w:val="28"/>
-          <w:lang w:val="ru-RU"/>
-        </w:rPr>
-        <w:t>аз нельзя было ответить иначе. -</w:t>
-      </w:r>
-      <w:r>
-        <w:rPr>
-          <w:rFonts w:ascii="Times New Roman" w:hAnsi="Times New Roman" w:cs="Times New Roman"/>
-          <w:sz w:val="28"/>
-          <w:szCs w:val="28"/>
-          <w:lang w:val="ru-RU"/>
-        </w:rPr>
-        <w:t xml:space="preserve"> Что бы вы ни думали, мисс Смит, я очень люблю своего сына.</w:t>
-      </w:r>
-    </w:p>
-    <w:p>
-      <w:pPr>
-        <w:spacing w:line="360" w:lineRule="auto"/>
-        <w:ind w:firstLine="709"/>
-        <w:jc w:val="both"/>
-        <w:rPr>
-          <w:rFonts w:ascii="Times New Roman" w:hAnsi="Times New Roman" w:cs="Times New Roman"/>
-          <w:sz w:val="28"/>
-          <w:szCs w:val="28"/>
-          <w:lang w:val="ru-RU"/>
-        </w:rPr>
-      </w:pPr>
-      <w:r>
-        <w:rPr>
-          <w:rFonts w:ascii="Times New Roman" w:hAnsi="Times New Roman" w:cs="Times New Roman"/>
-          <w:sz w:val="28"/>
-          <w:szCs w:val="28"/>
-          <w:lang w:val="ru-RU"/>
-        </w:rPr>
-        <w:t>Я знаю мистера Осборна. И никогда в этом не сомневался, - кажется, впервые за последние дни он улыбнулся. - Я просто хотел услышать это из твоих уст.</w:t>
-      </w:r>
-    </w:p>
-    <w:p>
-      <w:pPr>
-        <w:spacing w:line="360" w:lineRule="auto"/>
-        <w:ind w:firstLine="709"/>
-        <w:jc w:val="both"/>
-        <w:rPr>
-          <w:rFonts w:ascii="Times New Roman" w:hAnsi="Times New Roman" w:cs="Times New Roman"/>
-          <w:sz w:val="28"/>
-          <w:szCs w:val="28"/>
-          <w:lang w:val="ru-RU"/>
-        </w:rPr>
-      </w:pPr>
-      <w:r>
-        <w:rPr>
-          <w:rFonts w:ascii="Times New Roman" w:hAnsi="Times New Roman" w:cs="Times New Roman"/>
-          <w:sz w:val="28"/>
-          <w:szCs w:val="28"/>
-          <w:lang w:val="ru-RU"/>
-        </w:rPr>
-        <w:t>Норман кашлянул, но не нашел ответа.</w:t>
-      </w:r>
-    </w:p>
-    <w:p>
-      <w:pPr>
-        <w:spacing w:line="360" w:lineRule="auto"/>
-        <w:ind w:firstLine="709"/>
-        <w:jc w:val="both"/>
-        <w:rPr>
-          <w:rFonts w:ascii="Times New Roman" w:hAnsi="Times New Roman" w:cs="Times New Roman"/>
-          <w:sz w:val="28"/>
-          <w:szCs w:val="28"/>
-          <w:lang w:val="ru-RU"/>
-        </w:rPr>
-      </w:pPr>
-      <w:r>
-        <w:rPr>
-          <w:rFonts w:ascii="Times New Roman" w:hAnsi="Times New Roman" w:cs="Times New Roman"/>
-          <w:sz w:val="28"/>
-          <w:szCs w:val="28"/>
-          <w:lang w:val="ru-RU"/>
-        </w:rPr>
-        <w:t>Однако,</w:t>
-      </w:r>
-      <w:r>
-        <w:rPr>
-          <w:rFonts w:ascii="Times New Roman" w:hAnsi="Times New Roman" w:cs="Times New Roman"/>
-          <w:sz w:val="28"/>
-          <w:szCs w:val="28"/>
-          <w:lang w:val="ru-RU"/>
-        </w:rPr>
-        <w:t xml:space="preserve"> - </w:t>
-      </w:r>
-      <w:r>
-        <w:rPr>
-          <w:rFonts w:ascii="Times New Roman" w:hAnsi="Times New Roman" w:cs="Times New Roman"/>
-          <w:sz w:val="28"/>
-          <w:szCs w:val="28"/>
-          <w:lang w:val="ru-RU"/>
-        </w:rPr>
-        <w:t>продолжила девушка, не обращая внимания на реакцию начальника, -</w:t>
       </w:r>
       <w:r>
         <w:rPr>
@@ -924,6 +912,7 @@
           <w:rFonts w:ascii="Times New Roman" w:hAnsi="Times New Roman" w:cs="Times New Roman"/>
           <w:sz w:val="28"/>
           <w:szCs w:val="28"/>
+          <w:lang w:val="ru-RU"/>
         </w:rPr>
         <w:t>...</w:t>
       </w:r>
@@ -943,7 +932,7 @@
           <w:szCs w:val="28"/>
           <w:lang w:val="ru-RU"/>
         </w:rPr>
-        <w:t>“</w:t>
+        <w:t>"</w:t>
       </w:r>
       <w:r>
         <w:rPr>
@@ -970,7 +959,7 @@
           <w:szCs w:val="28"/>
           <w:lang w:val="ru-RU"/>
         </w:rPr>
-        <w:t>“</w:t>
+        <w:t>"</w:t>
       </w:r>
       <w:r>
         <w:rPr>
@@ -1058,27 +1047,7 @@
           <w:szCs w:val="28"/>
           <w:lang w:val="ru-RU"/>
         </w:rPr>
-        <w:t xml:space="preserve"> на то, чтобы выяснить, кто похитил Гарри </w:t>
-      </w:r>
-      <w:proofErr w:type="gramStart"/>
-      <w:r>
-        <w:rPr>
-          <w:rFonts w:ascii="Times New Roman" w:hAnsi="Times New Roman" w:cs="Times New Roman"/>
-          <w:sz w:val="28"/>
-          <w:szCs w:val="28"/>
-          <w:lang w:val="ru-RU"/>
-        </w:rPr>
-        <w:t>и</w:t>
-      </w:r>
-      <w:proofErr w:type="gramEnd"/>
-      <w:r>
-        <w:rPr>
-          <w:rFonts w:ascii="Times New Roman" w:hAnsi="Times New Roman" w:cs="Times New Roman"/>
-          <w:sz w:val="28"/>
-          <w:szCs w:val="28"/>
-          <w:lang w:val="ru-RU"/>
-        </w:rPr>
-        <w:t xml:space="preserve"> кто посмел вам угрожать.</w:t>
+        <w:t xml:space="preserve"> на то, чтобы выяснить, кто похитил Гарри и кто посмел вам угрожать.</w:t>
       </w:r>
     </w:p>
     <w:p>
@@ -1118,7 +1087,7 @@
           <w:szCs w:val="28"/>
           <w:lang w:val="ru-RU"/>
         </w:rPr>
-        <w:t>“</w:t>
+        <w:t>"</w:t>
       </w:r>
       <w:r>
         <w:rPr>
@@ -1136,16 +1105,25 @@
           <w:szCs w:val="28"/>
           <w:lang w:val="ru-RU"/>
         </w:rPr>
-        <w:t>“</w:t>
-      </w:r>
-      <w:r>
-        <w:rPr>
-          <w:rFonts w:ascii="Times New Roman" w:hAnsi="Times New Roman" w:cs="Times New Roman"/>
-          <w:sz w:val="28"/>
-          <w:szCs w:val="28"/>
-          <w:lang w:val="ru-RU"/>
-        </w:rPr>
-        <w:t>, как их называла Айрис, были, по сути, неразумными.</w:t>
+        <w:t>"</w:t>
+      </w:r>
+      <w:r>
+        <w:rPr>
+          <w:rFonts w:ascii="Times New Roman" w:hAnsi="Times New Roman" w:cs="Times New Roman"/>
+          <w:sz w:val="28"/>
+          <w:szCs w:val="28"/>
+          <w:lang w:val="ru-RU"/>
+        </w:rPr>
+        <w:t xml:space="preserve">, </w:t>
+      </w:r>
+      <w:r>
+        <w:rPr>
+          <w:rFonts w:ascii="Times New Roman" w:hAnsi="Times New Roman" w:cs="Times New Roman"/>
+          <w:sz w:val="28"/>
+          <w:szCs w:val="28"/>
+          <w:lang w:val="ru-RU"/>
+        </w:rPr>
+        <w:t>как их называла Айрис, были, по сути, неразумными.</w:t>
       </w:r>
     </w:p>
     <w:p>
@@ -1921,7 +1899,7 @@
 </file>
 
 <file path=customXml/itemProps1.xml><?xml version="1.0" encoding="utf-8"?>
-<ds:datastoreItem xmlns:ds="http://schemas.openxmlformats.org/officeDocument/2006/customXml" ds:itemID="{7A6F3DDA-1BF2-43B2-9504-86C5EBD5F3BF}">
+<ds:datastoreItem xmlns:ds="http://schemas.openxmlformats.org/officeDocument/2006/customXml" ds:itemID="{7ADE6859-9EC6-4A91-9CEA-DFA6902B154E}">
   <ds:schemaRefs>
     <ds:schemaRef ds:uri="http://schemas.openxmlformats.org/officeDocument/2006/bibliography"/>
   </ds:schemaRefs>

--- a/LR2/79.docx
+++ b/LR2/79.docx
@@ -217,7 +217,7 @@
           <w:rtl w:val="off"/>
           <w:lang w:val="ru-RU" w:bidi="ru-RU" w:eastAsia="ru-RU"/>
         </w:rPr>
-        <w:t xml:space="preserve"> Кто-то их конкурентов, - шевельнул плечом, как будто это было очевидно. - Не Старк. Хоть черт его знает.. Я всегда ненавидел его менеджера... Впрочем, я больше склоняюсь к Trask Industries. У меня с ними долгие отношения. </w:t>
+        <w:t xml:space="preserve"> Кто-то их конкурентов, - шевельнул плечом, как будто это было очевидно. - Не Старк. Хоть черт его знает... Я всегда ненавидел его менеджера... Впрочем, я больше склоняюсь к Trask Industries. У меня с ними долгие отношения. </w:t>
       </w:r>
     </w:p>
     <w:p>
